--- a/Answer_sheet2.docx
+++ b/Answer_sheet2.docx
@@ -114,14 +114,24 @@
         </w:rPr>
         <w:t xml:space="preserve"> </w:t>
       </w:r>
-    </w:p>
-    <w:p>
-      <w:pPr>
-        <w:rPr>
-          <w:rFonts w:ascii="Times New Roman" w:hAnsi="Times New Roman" w:cs="Times New Roman"/>
+      <w:r>
+        <w:rPr>
+          <w:rFonts w:ascii="Times New Roman" w:hAnsi="Times New Roman" w:cs="Times New Roman"/>
+          <w:b/>
+          <w:bCs/>
           <w:sz w:val="32"/>
           <w:szCs w:val="32"/>
         </w:rPr>
+        <w:t>B02</w:t>
+      </w:r>
+    </w:p>
+    <w:p>
+      <w:pPr>
+        <w:rPr>
+          <w:rFonts w:ascii="Times New Roman" w:hAnsi="Times New Roman" w:cs="Times New Roman"/>
+          <w:sz w:val="32"/>
+          <w:szCs w:val="32"/>
+        </w:rPr>
       </w:pPr>
     </w:p>
     <w:p>
@@ -155,20 +165,56 @@
         <w:rPr>
           <w:rFonts w:ascii="Times New Roman" w:hAnsi="Times New Roman" w:cs="Times New Roman"/>
         </w:rPr>
-        <w:t>Name 1 (UCID#)</w:t>
-      </w:r>
-    </w:p>
-    <w:p>
-      <w:pPr>
-        <w:rPr>
-          <w:rFonts w:ascii="Times New Roman" w:hAnsi="Times New Roman" w:cs="Times New Roman"/>
-        </w:rPr>
-      </w:pPr>
-      <w:r>
-        <w:rPr>
-          <w:rFonts w:ascii="Times New Roman" w:hAnsi="Times New Roman" w:cs="Times New Roman"/>
-        </w:rPr>
-        <w:t>Name 2 (UCID#)</w:t>
+        <w:t>Charlie Lang</w:t>
+      </w:r>
+      <w:r>
+        <w:rPr>
+          <w:rFonts w:ascii="Times New Roman" w:hAnsi="Times New Roman" w:cs="Times New Roman"/>
+        </w:rPr>
+        <w:t xml:space="preserve"> (</w:t>
+      </w:r>
+      <w:r>
+        <w:rPr>
+          <w:rFonts w:ascii="Times New Roman" w:hAnsi="Times New Roman" w:cs="Times New Roman"/>
+        </w:rPr>
+        <w:t>30118227</w:t>
+      </w:r>
+      <w:r>
+        <w:rPr>
+          <w:rFonts w:ascii="Times New Roman" w:hAnsi="Times New Roman" w:cs="Times New Roman"/>
+        </w:rPr>
+        <w:t>)</w:t>
+      </w:r>
+    </w:p>
+    <w:p>
+      <w:pPr>
+        <w:rPr>
+          <w:rFonts w:ascii="Times New Roman" w:hAnsi="Times New Roman" w:cs="Times New Roman"/>
+        </w:rPr>
+      </w:pPr>
+      <w:r>
+        <w:rPr>
+          <w:rFonts w:ascii="Times New Roman" w:hAnsi="Times New Roman" w:cs="Times New Roman"/>
+        </w:rPr>
+        <w:t>Justin Vuong</w:t>
+      </w:r>
+      <w:r>
+        <w:rPr>
+          <w:rFonts w:ascii="Times New Roman" w:hAnsi="Times New Roman" w:cs="Times New Roman"/>
+        </w:rPr>
+        <w:t xml:space="preserve"> (</w:t>
+      </w:r>
+      <w:r>
+        <w:rPr>
+          <w:rFonts w:ascii="Times New Roman" w:hAnsi="Times New Roman" w:cs="Times New Roman"/>
+        </w:rPr>
+        <w:t>30205375</w:t>
+      </w:r>
+      <w:r>
+        <w:rPr>
+          <w:rFonts w:ascii="Times New Roman" w:hAnsi="Times New Roman" w:cs="Times New Roman"/>
+        </w:rPr>
+        <w:t>)</w:t>
       </w:r>
     </w:p>
     <w:p/>
@@ -252,9 +298,7 @@
           <w:u w:val="single"/>
         </w:rPr>
       </w:pPr>
-    </w:p>
-    <w:p>
-      <w:pPr>
+      <w:r>
         <w:rPr>
           <w:rFonts w:ascii="Times New Roman" w:hAnsi="Times New Roman" w:cs="Times New Roman"/>
           <w:b/>
@@ -263,7 +307,8 @@
           <w:szCs w:val="28"/>
           <w:u w:val="single"/>
         </w:rPr>
-      </w:pPr>
+        <w:t>https://github.com/charlielang02/ENSF381Lab3</w:t>
+      </w:r>
     </w:p>
     <w:p>
       <w:pPr>
@@ -276,7 +321,9 @@
           <w:u w:val="single"/>
         </w:rPr>
       </w:pPr>
-      <w:r>
+    </w:p>
+    <w:p>
+      <w:pPr>
         <w:rPr>
           <w:rFonts w:ascii="Times New Roman" w:hAnsi="Times New Roman" w:cs="Times New Roman"/>
           <w:b/>
@@ -285,6 +332,16 @@
           <w:szCs w:val="28"/>
           <w:u w:val="single"/>
         </w:rPr>
+      </w:pPr>
+      <w:r>
+        <w:rPr>
+          <w:rFonts w:ascii="Times New Roman" w:hAnsi="Times New Roman" w:cs="Times New Roman"/>
+          <w:b/>
+          <w:bCs/>
+          <w:sz w:val="28"/>
+          <w:szCs w:val="28"/>
+          <w:u w:val="single"/>
+        </w:rPr>
         <w:t xml:space="preserve">Exercise 1 </w:t>
       </w:r>
       <w:r>
@@ -331,6 +388,212 @@
           <w:szCs w:val="28"/>
         </w:rPr>
       </w:pPr>
+      <w:r>
+        <w:rPr>
+          <w:rFonts w:ascii="Times New Roman" w:hAnsi="Times New Roman" w:cs="Times New Roman"/>
+          <w:b/>
+          <w:bCs/>
+          <w:noProof/>
+          <w:sz w:val="28"/>
+          <w:szCs w:val="28"/>
+        </w:rPr>
+        <w:lastRenderedPageBreak/>
+        <w:drawing>
+          <wp:inline distT="0" distB="0" distL="0" distR="0" wp14:anchorId="6DB6084E" wp14:editId="32D18687">
+            <wp:extent cx="5943600" cy="3604895"/>
+            <wp:effectExtent l="0" t="0" r="0" b="0"/>
+            <wp:docPr id="1539492792" name="Picture 1" descr="An aerial view of a large building&#10;&#10;AI-generated content may be incorrect."/>
+            <wp:cNvGraphicFramePr>
+              <a:graphicFrameLocks xmlns:a="http://schemas.openxmlformats.org/drawingml/2006/main" noChangeAspect="1"/>
+            </wp:cNvGraphicFramePr>
+            <a:graphic xmlns:a="http://schemas.openxmlformats.org/drawingml/2006/main">
+              <a:graphicData uri="http://schemas.openxmlformats.org/drawingml/2006/picture">
+                <pic:pic xmlns:pic="http://schemas.openxmlformats.org/drawingml/2006/picture">
+                  <pic:nvPicPr>
+                    <pic:cNvPr id="1539492792" name="Picture 1" descr="An aerial view of a large building&#10;&#10;AI-generated content may be incorrect."/>
+                    <pic:cNvPicPr/>
+                  </pic:nvPicPr>
+                  <pic:blipFill>
+                    <a:blip r:embed="rId5" cstate="print">
+                      <a:extLst>
+                        <a:ext uri="{28A0092B-C50C-407E-A947-70E740481C1C}">
+                          <a14:useLocalDpi xmlns:a14="http://schemas.microsoft.com/office/drawing/2010/main" val="0"/>
+                        </a:ext>
+                      </a:extLst>
+                    </a:blip>
+                    <a:stretch>
+                      <a:fillRect/>
+                    </a:stretch>
+                  </pic:blipFill>
+                  <pic:spPr>
+                    <a:xfrm>
+                      <a:off x="0" y="0"/>
+                      <a:ext cx="5943600" cy="3604895"/>
+                    </a:xfrm>
+                    <a:prstGeom prst="rect">
+                      <a:avLst/>
+                    </a:prstGeom>
+                  </pic:spPr>
+                </pic:pic>
+              </a:graphicData>
+            </a:graphic>
+          </wp:inline>
+        </w:drawing>
+      </w:r>
+      <w:r>
+        <w:rPr>
+          <w:rFonts w:ascii="Times New Roman" w:hAnsi="Times New Roman" w:cs="Times New Roman"/>
+          <w:b/>
+          <w:bCs/>
+          <w:noProof/>
+          <w:sz w:val="28"/>
+          <w:szCs w:val="28"/>
+        </w:rPr>
+        <w:drawing>
+          <wp:inline distT="0" distB="0" distL="0" distR="0" wp14:anchorId="158E7C01" wp14:editId="03C83623">
+            <wp:extent cx="5943600" cy="3576320"/>
+            <wp:effectExtent l="0" t="0" r="0" b="5080"/>
+            <wp:docPr id="893202962" name="Picture 2" descr="A close-up of a website&#10;&#10;AI-generated content may be incorrect."/>
+            <wp:cNvGraphicFramePr>
+              <a:graphicFrameLocks xmlns:a="http://schemas.openxmlformats.org/drawingml/2006/main" noChangeAspect="1"/>
+            </wp:cNvGraphicFramePr>
+            <a:graphic xmlns:a="http://schemas.openxmlformats.org/drawingml/2006/main">
+              <a:graphicData uri="http://schemas.openxmlformats.org/drawingml/2006/picture">
+                <pic:pic xmlns:pic="http://schemas.openxmlformats.org/drawingml/2006/picture">
+                  <pic:nvPicPr>
+                    <pic:cNvPr id="893202962" name="Picture 2" descr="A close-up of a website&#10;&#10;AI-generated content may be incorrect."/>
+                    <pic:cNvPicPr/>
+                  </pic:nvPicPr>
+                  <pic:blipFill>
+                    <a:blip r:embed="rId6" cstate="print">
+                      <a:extLst>
+                        <a:ext uri="{28A0092B-C50C-407E-A947-70E740481C1C}">
+                          <a14:useLocalDpi xmlns:a14="http://schemas.microsoft.com/office/drawing/2010/main" val="0"/>
+                        </a:ext>
+                      </a:extLst>
+                    </a:blip>
+                    <a:stretch>
+                      <a:fillRect/>
+                    </a:stretch>
+                  </pic:blipFill>
+                  <pic:spPr>
+                    <a:xfrm>
+                      <a:off x="0" y="0"/>
+                      <a:ext cx="5943600" cy="3576320"/>
+                    </a:xfrm>
+                    <a:prstGeom prst="rect">
+                      <a:avLst/>
+                    </a:prstGeom>
+                  </pic:spPr>
+                </pic:pic>
+              </a:graphicData>
+            </a:graphic>
+          </wp:inline>
+        </w:drawing>
+      </w:r>
+      <w:r>
+        <w:rPr>
+          <w:rFonts w:ascii="Times New Roman" w:hAnsi="Times New Roman" w:cs="Times New Roman"/>
+          <w:b/>
+          <w:bCs/>
+          <w:noProof/>
+          <w:sz w:val="28"/>
+          <w:szCs w:val="28"/>
+        </w:rPr>
+        <w:lastRenderedPageBreak/>
+        <w:drawing>
+          <wp:inline distT="0" distB="0" distL="0" distR="0" wp14:anchorId="781584B1" wp14:editId="29A0401C">
+            <wp:extent cx="5943600" cy="3596640"/>
+            <wp:effectExtent l="0" t="0" r="0" b="3810"/>
+            <wp:docPr id="806773985" name="Picture 3"/>
+            <wp:cNvGraphicFramePr>
+              <a:graphicFrameLocks xmlns:a="http://schemas.openxmlformats.org/drawingml/2006/main" noChangeAspect="1"/>
+            </wp:cNvGraphicFramePr>
+            <a:graphic xmlns:a="http://schemas.openxmlformats.org/drawingml/2006/main">
+              <a:graphicData uri="http://schemas.openxmlformats.org/drawingml/2006/picture">
+                <pic:pic xmlns:pic="http://schemas.openxmlformats.org/drawingml/2006/picture">
+                  <pic:nvPicPr>
+                    <pic:cNvPr id="806773985" name="Picture 806773985"/>
+                    <pic:cNvPicPr/>
+                  </pic:nvPicPr>
+                  <pic:blipFill>
+                    <a:blip r:embed="rId7" cstate="print">
+                      <a:extLst>
+                        <a:ext uri="{28A0092B-C50C-407E-A947-70E740481C1C}">
+                          <a14:useLocalDpi xmlns:a14="http://schemas.microsoft.com/office/drawing/2010/main" val="0"/>
+                        </a:ext>
+                      </a:extLst>
+                    </a:blip>
+                    <a:stretch>
+                      <a:fillRect/>
+                    </a:stretch>
+                  </pic:blipFill>
+                  <pic:spPr>
+                    <a:xfrm>
+                      <a:off x="0" y="0"/>
+                      <a:ext cx="5943600" cy="3596640"/>
+                    </a:xfrm>
+                    <a:prstGeom prst="rect">
+                      <a:avLst/>
+                    </a:prstGeom>
+                  </pic:spPr>
+                </pic:pic>
+              </a:graphicData>
+            </a:graphic>
+          </wp:inline>
+        </w:drawing>
+      </w:r>
+      <w:r>
+        <w:rPr>
+          <w:rFonts w:ascii="Times New Roman" w:hAnsi="Times New Roman" w:cs="Times New Roman"/>
+          <w:b/>
+          <w:bCs/>
+          <w:noProof/>
+          <w:sz w:val="28"/>
+          <w:szCs w:val="28"/>
+        </w:rPr>
+        <w:drawing>
+          <wp:inline distT="0" distB="0" distL="0" distR="0" wp14:anchorId="000E3AEA" wp14:editId="51043634">
+            <wp:extent cx="5943600" cy="3566160"/>
+            <wp:effectExtent l="0" t="0" r="0" b="0"/>
+            <wp:docPr id="759263363" name="Picture 4" descr="A collage of several images of people walking&#10;&#10;AI-generated content may be incorrect."/>
+            <wp:cNvGraphicFramePr>
+              <a:graphicFrameLocks xmlns:a="http://schemas.openxmlformats.org/drawingml/2006/main" noChangeAspect="1"/>
+            </wp:cNvGraphicFramePr>
+            <a:graphic xmlns:a="http://schemas.openxmlformats.org/drawingml/2006/main">
+              <a:graphicData uri="http://schemas.openxmlformats.org/drawingml/2006/picture">
+                <pic:pic xmlns:pic="http://schemas.openxmlformats.org/drawingml/2006/picture">
+                  <pic:nvPicPr>
+                    <pic:cNvPr id="759263363" name="Picture 4" descr="A collage of several images of people walking&#10;&#10;AI-generated content may be incorrect."/>
+                    <pic:cNvPicPr/>
+                  </pic:nvPicPr>
+                  <pic:blipFill>
+                    <a:blip r:embed="rId8" cstate="print">
+                      <a:extLst>
+                        <a:ext uri="{28A0092B-C50C-407E-A947-70E740481C1C}">
+                          <a14:useLocalDpi xmlns:a14="http://schemas.microsoft.com/office/drawing/2010/main" val="0"/>
+                        </a:ext>
+                      </a:extLst>
+                    </a:blip>
+                    <a:stretch>
+                      <a:fillRect/>
+                    </a:stretch>
+                  </pic:blipFill>
+                  <pic:spPr>
+                    <a:xfrm>
+                      <a:off x="0" y="0"/>
+                      <a:ext cx="5943600" cy="3566160"/>
+                    </a:xfrm>
+                    <a:prstGeom prst="rect">
+                      <a:avLst/>
+                    </a:prstGeom>
+                  </pic:spPr>
+                </pic:pic>
+              </a:graphicData>
+            </a:graphic>
+          </wp:inline>
+        </w:drawing>
+      </w:r>
     </w:p>
     <w:p>
       <w:pPr>
@@ -462,6 +725,316 @@
           <w:szCs w:val="28"/>
         </w:rPr>
       </w:pPr>
+      <w:r>
+        <w:rPr>
+          <w:rFonts w:ascii="Times New Roman" w:hAnsi="Times New Roman" w:cs="Times New Roman"/>
+          <w:b/>
+          <w:bCs/>
+          <w:noProof/>
+          <w:sz w:val="28"/>
+          <w:szCs w:val="28"/>
+        </w:rPr>
+        <w:lastRenderedPageBreak/>
+        <w:drawing>
+          <wp:inline distT="0" distB="0" distL="0" distR="0" wp14:anchorId="15193575" wp14:editId="1567CD54">
+            <wp:extent cx="5943600" cy="2867660"/>
+            <wp:effectExtent l="0" t="0" r="0" b="8890"/>
+            <wp:docPr id="481106827" name="Picture 5" descr="Several blue banners with black text&#10;&#10;AI-generated content may be incorrect."/>
+            <wp:cNvGraphicFramePr>
+              <a:graphicFrameLocks xmlns:a="http://schemas.openxmlformats.org/drawingml/2006/main" noChangeAspect="1"/>
+            </wp:cNvGraphicFramePr>
+            <a:graphic xmlns:a="http://schemas.openxmlformats.org/drawingml/2006/main">
+              <a:graphicData uri="http://schemas.openxmlformats.org/drawingml/2006/picture">
+                <pic:pic xmlns:pic="http://schemas.openxmlformats.org/drawingml/2006/picture">
+                  <pic:nvPicPr>
+                    <pic:cNvPr id="481106827" name="Picture 5" descr="Several blue banners with black text&#10;&#10;AI-generated content may be incorrect."/>
+                    <pic:cNvPicPr/>
+                  </pic:nvPicPr>
+                  <pic:blipFill>
+                    <a:blip r:embed="rId9">
+                      <a:extLst>
+                        <a:ext uri="{28A0092B-C50C-407E-A947-70E740481C1C}">
+                          <a14:useLocalDpi xmlns:a14="http://schemas.microsoft.com/office/drawing/2010/main" val="0"/>
+                        </a:ext>
+                      </a:extLst>
+                    </a:blip>
+                    <a:stretch>
+                      <a:fillRect/>
+                    </a:stretch>
+                  </pic:blipFill>
+                  <pic:spPr>
+                    <a:xfrm>
+                      <a:off x="0" y="0"/>
+                      <a:ext cx="5943600" cy="2867660"/>
+                    </a:xfrm>
+                    <a:prstGeom prst="rect">
+                      <a:avLst/>
+                    </a:prstGeom>
+                  </pic:spPr>
+                </pic:pic>
+              </a:graphicData>
+            </a:graphic>
+          </wp:inline>
+        </w:drawing>
+      </w:r>
+      <w:r>
+        <w:rPr>
+          <w:rFonts w:ascii="Times New Roman" w:hAnsi="Times New Roman" w:cs="Times New Roman"/>
+          <w:b/>
+          <w:bCs/>
+          <w:noProof/>
+          <w:sz w:val="28"/>
+          <w:szCs w:val="28"/>
+        </w:rPr>
+        <w:drawing>
+          <wp:inline distT="0" distB="0" distL="0" distR="0" wp14:anchorId="559CBA8A" wp14:editId="2E32D88D">
+            <wp:extent cx="1905000" cy="5341620"/>
+            <wp:effectExtent l="0" t="0" r="0" b="0"/>
+            <wp:docPr id="672531271" name="Picture 6" descr="A close-up of a logo&#10;&#10;AI-generated content may be incorrect."/>
+            <wp:cNvGraphicFramePr>
+              <a:graphicFrameLocks xmlns:a="http://schemas.openxmlformats.org/drawingml/2006/main" noChangeAspect="1"/>
+            </wp:cNvGraphicFramePr>
+            <a:graphic xmlns:a="http://schemas.openxmlformats.org/drawingml/2006/main">
+              <a:graphicData uri="http://schemas.openxmlformats.org/drawingml/2006/picture">
+                <pic:pic xmlns:pic="http://schemas.openxmlformats.org/drawingml/2006/picture">
+                  <pic:nvPicPr>
+                    <pic:cNvPr id="672531271" name="Picture 6" descr="A close-up of a logo&#10;&#10;AI-generated content may be incorrect."/>
+                    <pic:cNvPicPr/>
+                  </pic:nvPicPr>
+                  <pic:blipFill>
+                    <a:blip r:embed="rId10">
+                      <a:extLst>
+                        <a:ext uri="{28A0092B-C50C-407E-A947-70E740481C1C}">
+                          <a14:useLocalDpi xmlns:a14="http://schemas.microsoft.com/office/drawing/2010/main" val="0"/>
+                        </a:ext>
+                      </a:extLst>
+                    </a:blip>
+                    <a:stretch>
+                      <a:fillRect/>
+                    </a:stretch>
+                  </pic:blipFill>
+                  <pic:spPr>
+                    <a:xfrm>
+                      <a:off x="0" y="0"/>
+                      <a:ext cx="1905000" cy="5341620"/>
+                    </a:xfrm>
+                    <a:prstGeom prst="rect">
+                      <a:avLst/>
+                    </a:prstGeom>
+                  </pic:spPr>
+                </pic:pic>
+              </a:graphicData>
+            </a:graphic>
+          </wp:inline>
+        </w:drawing>
+      </w:r>
+      <w:r>
+        <w:rPr>
+          <w:rFonts w:ascii="Times New Roman" w:hAnsi="Times New Roman" w:cs="Times New Roman"/>
+          <w:b/>
+          <w:bCs/>
+          <w:noProof/>
+          <w:sz w:val="28"/>
+          <w:szCs w:val="28"/>
+        </w:rPr>
+        <w:lastRenderedPageBreak/>
+        <w:drawing>
+          <wp:inline distT="0" distB="0" distL="0" distR="0" wp14:anchorId="2AFC01BB" wp14:editId="10B5BCB6">
+            <wp:extent cx="5943600" cy="2235835"/>
+            <wp:effectExtent l="0" t="0" r="0" b="0"/>
+            <wp:docPr id="874860154" name="Picture 7" descr="Several logos on a white background&#10;&#10;AI-generated content may be incorrect."/>
+            <wp:cNvGraphicFramePr>
+              <a:graphicFrameLocks xmlns:a="http://schemas.openxmlformats.org/drawingml/2006/main" noChangeAspect="1"/>
+            </wp:cNvGraphicFramePr>
+            <a:graphic xmlns:a="http://schemas.openxmlformats.org/drawingml/2006/main">
+              <a:graphicData uri="http://schemas.openxmlformats.org/drawingml/2006/picture">
+                <pic:pic xmlns:pic="http://schemas.openxmlformats.org/drawingml/2006/picture">
+                  <pic:nvPicPr>
+                    <pic:cNvPr id="874860154" name="Picture 7" descr="Several logos on a white background&#10;&#10;AI-generated content may be incorrect."/>
+                    <pic:cNvPicPr/>
+                  </pic:nvPicPr>
+                  <pic:blipFill>
+                    <a:blip r:embed="rId11">
+                      <a:extLst>
+                        <a:ext uri="{28A0092B-C50C-407E-A947-70E740481C1C}">
+                          <a14:useLocalDpi xmlns:a14="http://schemas.microsoft.com/office/drawing/2010/main" val="0"/>
+                        </a:ext>
+                      </a:extLst>
+                    </a:blip>
+                    <a:stretch>
+                      <a:fillRect/>
+                    </a:stretch>
+                  </pic:blipFill>
+                  <pic:spPr>
+                    <a:xfrm>
+                      <a:off x="0" y="0"/>
+                      <a:ext cx="5943600" cy="2235835"/>
+                    </a:xfrm>
+                    <a:prstGeom prst="rect">
+                      <a:avLst/>
+                    </a:prstGeom>
+                  </pic:spPr>
+                </pic:pic>
+              </a:graphicData>
+            </a:graphic>
+          </wp:inline>
+        </w:drawing>
+      </w:r>
+      <w:r>
+        <w:rPr>
+          <w:rFonts w:ascii="Times New Roman" w:hAnsi="Times New Roman" w:cs="Times New Roman"/>
+          <w:b/>
+          <w:bCs/>
+          <w:noProof/>
+          <w:sz w:val="28"/>
+          <w:szCs w:val="28"/>
+        </w:rPr>
+        <w:lastRenderedPageBreak/>
+        <w:drawing>
+          <wp:inline distT="0" distB="0" distL="0" distR="0" wp14:anchorId="10799D71" wp14:editId="3803E6E7">
+            <wp:extent cx="2804160" cy="6835140"/>
+            <wp:effectExtent l="0" t="0" r="0" b="3810"/>
+            <wp:docPr id="1331309872" name="Picture 8" descr="A close-up of a logo&#10;&#10;AI-generated content may be incorrect."/>
+            <wp:cNvGraphicFramePr>
+              <a:graphicFrameLocks xmlns:a="http://schemas.openxmlformats.org/drawingml/2006/main" noChangeAspect="1"/>
+            </wp:cNvGraphicFramePr>
+            <a:graphic xmlns:a="http://schemas.openxmlformats.org/drawingml/2006/main">
+              <a:graphicData uri="http://schemas.openxmlformats.org/drawingml/2006/picture">
+                <pic:pic xmlns:pic="http://schemas.openxmlformats.org/drawingml/2006/picture">
+                  <pic:nvPicPr>
+                    <pic:cNvPr id="1331309872" name="Picture 8" descr="A close-up of a logo&#10;&#10;AI-generated content may be incorrect."/>
+                    <pic:cNvPicPr/>
+                  </pic:nvPicPr>
+                  <pic:blipFill>
+                    <a:blip r:embed="rId12">
+                      <a:extLst>
+                        <a:ext uri="{28A0092B-C50C-407E-A947-70E740481C1C}">
+                          <a14:useLocalDpi xmlns:a14="http://schemas.microsoft.com/office/drawing/2010/main" val="0"/>
+                        </a:ext>
+                      </a:extLst>
+                    </a:blip>
+                    <a:stretch>
+                      <a:fillRect/>
+                    </a:stretch>
+                  </pic:blipFill>
+                  <pic:spPr>
+                    <a:xfrm>
+                      <a:off x="0" y="0"/>
+                      <a:ext cx="2804160" cy="6835140"/>
+                    </a:xfrm>
+                    <a:prstGeom prst="rect">
+                      <a:avLst/>
+                    </a:prstGeom>
+                  </pic:spPr>
+                </pic:pic>
+              </a:graphicData>
+            </a:graphic>
+          </wp:inline>
+        </w:drawing>
+      </w:r>
+      <w:r>
+        <w:rPr>
+          <w:rFonts w:ascii="Times New Roman" w:hAnsi="Times New Roman" w:cs="Times New Roman"/>
+          <w:b/>
+          <w:bCs/>
+          <w:noProof/>
+          <w:sz w:val="28"/>
+          <w:szCs w:val="28"/>
+        </w:rPr>
+        <w:lastRenderedPageBreak/>
+        <w:drawing>
+          <wp:inline distT="0" distB="0" distL="0" distR="0" wp14:anchorId="48702F5E" wp14:editId="2F545316">
+            <wp:extent cx="5943600" cy="2795270"/>
+            <wp:effectExtent l="0" t="0" r="0" b="5080"/>
+            <wp:docPr id="1642384086" name="Picture 9" descr="A close-up of a computer screen&#10;&#10;AI-generated content may be incorrect."/>
+            <wp:cNvGraphicFramePr>
+              <a:graphicFrameLocks xmlns:a="http://schemas.openxmlformats.org/drawingml/2006/main" noChangeAspect="1"/>
+            </wp:cNvGraphicFramePr>
+            <a:graphic xmlns:a="http://schemas.openxmlformats.org/drawingml/2006/main">
+              <a:graphicData uri="http://schemas.openxmlformats.org/drawingml/2006/picture">
+                <pic:pic xmlns:pic="http://schemas.openxmlformats.org/drawingml/2006/picture">
+                  <pic:nvPicPr>
+                    <pic:cNvPr id="1642384086" name="Picture 9" descr="A close-up of a computer screen&#10;&#10;AI-generated content may be incorrect."/>
+                    <pic:cNvPicPr/>
+                  </pic:nvPicPr>
+                  <pic:blipFill>
+                    <a:blip r:embed="rId13" cstate="print">
+                      <a:extLst>
+                        <a:ext uri="{28A0092B-C50C-407E-A947-70E740481C1C}">
+                          <a14:useLocalDpi xmlns:a14="http://schemas.microsoft.com/office/drawing/2010/main" val="0"/>
+                        </a:ext>
+                      </a:extLst>
+                    </a:blip>
+                    <a:stretch>
+                      <a:fillRect/>
+                    </a:stretch>
+                  </pic:blipFill>
+                  <pic:spPr>
+                    <a:xfrm>
+                      <a:off x="0" y="0"/>
+                      <a:ext cx="5943600" cy="2795270"/>
+                    </a:xfrm>
+                    <a:prstGeom prst="rect">
+                      <a:avLst/>
+                    </a:prstGeom>
+                  </pic:spPr>
+                </pic:pic>
+              </a:graphicData>
+            </a:graphic>
+          </wp:inline>
+        </w:drawing>
+      </w:r>
+      <w:r>
+        <w:rPr>
+          <w:rFonts w:ascii="Times New Roman" w:hAnsi="Times New Roman" w:cs="Times New Roman"/>
+          <w:b/>
+          <w:bCs/>
+          <w:noProof/>
+          <w:sz w:val="28"/>
+          <w:szCs w:val="28"/>
+        </w:rPr>
+        <w:drawing>
+          <wp:inline distT="0" distB="0" distL="0" distR="0" wp14:anchorId="4FFFCDF7" wp14:editId="0A9D621E">
+            <wp:extent cx="5943600" cy="2436495"/>
+            <wp:effectExtent l="0" t="0" r="0" b="1905"/>
+            <wp:docPr id="1520671912" name="Picture 10" descr="Several logos on a white background&#10;&#10;AI-generated content may be incorrect."/>
+            <wp:cNvGraphicFramePr>
+              <a:graphicFrameLocks xmlns:a="http://schemas.openxmlformats.org/drawingml/2006/main" noChangeAspect="1"/>
+            </wp:cNvGraphicFramePr>
+            <a:graphic xmlns:a="http://schemas.openxmlformats.org/drawingml/2006/main">
+              <a:graphicData uri="http://schemas.openxmlformats.org/drawingml/2006/picture">
+                <pic:pic xmlns:pic="http://schemas.openxmlformats.org/drawingml/2006/picture">
+                  <pic:nvPicPr>
+                    <pic:cNvPr id="1520671912" name="Picture 10" descr="Several logos on a white background&#10;&#10;AI-generated content may be incorrect."/>
+                    <pic:cNvPicPr/>
+                  </pic:nvPicPr>
+                  <pic:blipFill>
+                    <a:blip r:embed="rId14">
+                      <a:extLst>
+                        <a:ext uri="{28A0092B-C50C-407E-A947-70E740481C1C}">
+                          <a14:useLocalDpi xmlns:a14="http://schemas.microsoft.com/office/drawing/2010/main" val="0"/>
+                        </a:ext>
+                      </a:extLst>
+                    </a:blip>
+                    <a:stretch>
+                      <a:fillRect/>
+                    </a:stretch>
+                  </pic:blipFill>
+                  <pic:spPr>
+                    <a:xfrm>
+                      <a:off x="0" y="0"/>
+                      <a:ext cx="5943600" cy="2436495"/>
+                    </a:xfrm>
+                    <a:prstGeom prst="rect">
+                      <a:avLst/>
+                    </a:prstGeom>
+                  </pic:spPr>
+                </pic:pic>
+              </a:graphicData>
+            </a:graphic>
+          </wp:inline>
+        </w:drawing>
+      </w:r>
     </w:p>
     <w:p>
       <w:pPr>
@@ -573,6 +1146,58 @@
           <w:szCs w:val="28"/>
         </w:rPr>
       </w:pPr>
+      <w:r>
+        <w:rPr>
+          <w:rFonts w:ascii="Times New Roman" w:hAnsi="Times New Roman" w:cs="Times New Roman"/>
+          <w:b/>
+          <w:bCs/>
+          <w:noProof/>
+          <w:sz w:val="28"/>
+          <w:szCs w:val="28"/>
+        </w:rPr>
+        <w:lastRenderedPageBreak/>
+        <w:drawing>
+          <wp:inline distT="0" distB="0" distL="0" distR="0" wp14:anchorId="6AEE8E27" wp14:editId="73A8D730">
+            <wp:extent cx="5943600" cy="2727325"/>
+            <wp:effectExtent l="0" t="0" r="0" b="0"/>
+            <wp:docPr id="1006985974" name="Picture 11" descr="A screenshot of a computer&#10;&#10;AI-generated content may be incorrect."/>
+            <wp:cNvGraphicFramePr>
+              <a:graphicFrameLocks xmlns:a="http://schemas.openxmlformats.org/drawingml/2006/main" noChangeAspect="1"/>
+            </wp:cNvGraphicFramePr>
+            <a:graphic xmlns:a="http://schemas.openxmlformats.org/drawingml/2006/main">
+              <a:graphicData uri="http://schemas.openxmlformats.org/drawingml/2006/picture">
+                <pic:pic xmlns:pic="http://schemas.openxmlformats.org/drawingml/2006/picture">
+                  <pic:nvPicPr>
+                    <pic:cNvPr id="1006985974" name="Picture 11" descr="A screenshot of a computer&#10;&#10;AI-generated content may be incorrect."/>
+                    <pic:cNvPicPr/>
+                  </pic:nvPicPr>
+                  <pic:blipFill>
+                    <a:blip r:embed="rId15" cstate="print">
+                      <a:extLst>
+                        <a:ext uri="{28A0092B-C50C-407E-A947-70E740481C1C}">
+                          <a14:useLocalDpi xmlns:a14="http://schemas.microsoft.com/office/drawing/2010/main" val="0"/>
+                        </a:ext>
+                      </a:extLst>
+                    </a:blip>
+                    <a:stretch>
+                      <a:fillRect/>
+                    </a:stretch>
+                  </pic:blipFill>
+                  <pic:spPr>
+                    <a:xfrm>
+                      <a:off x="0" y="0"/>
+                      <a:ext cx="5943600" cy="2727325"/>
+                    </a:xfrm>
+                    <a:prstGeom prst="rect">
+                      <a:avLst/>
+                    </a:prstGeom>
+                  </pic:spPr>
+                </pic:pic>
+              </a:graphicData>
+            </a:graphic>
+          </wp:inline>
+        </w:drawing>
+      </w:r>
     </w:p>
     <w:sectPr>
       <w:pgSz w:w="12240" w:h="15840"/>
